--- a/TestPyramid.docx
+++ b/TestPyramid.docx
@@ -68,7 +68,7 @@
           </mc:Choice>
           <mc:Fallback>
             <w:pict>
-              <v:rect w14:anchorId="7EB89380" id="Rectangle 9" o:spid="_x0000_s1026" style="position:absolute;margin-left:-7.8pt;margin-top:7.8pt;width:76.2pt;height:34.2pt;z-index:251664384;visibility:visible;mso-wrap-style:square;mso-wrap-distance-left:9pt;mso-wrap-distance-top:0;mso-wrap-distance-right:9pt;mso-wrap-distance-bottom:0;mso-position-horizontal:absolute;mso-position-horizontal-relative:text;mso-position-vertical:absolute;mso-position-vertical-relative:text;v-text-anchor:middle" o:gfxdata="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" filled="f" stroked="f"/>
+              <v:rect w14:anchorId="23F012A8" id="Rectangle 9" o:spid="_x0000_s1026" style="position:absolute;margin-left:-7.8pt;margin-top:7.8pt;width:76.2pt;height:34.2pt;z-index:251664384;visibility:visible;mso-wrap-style:square;mso-wrap-distance-left:9pt;mso-wrap-distance-top:0;mso-wrap-distance-right:9pt;mso-wrap-distance-bottom:0;mso-position-horizontal:absolute;mso-position-horizontal-relative:text;mso-position-vertical:absolute;mso-position-vertical-relative:text;v-text-anchor:middle" o:gfxdata="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" filled="f" stroked="f"/>
             </w:pict>
           </mc:Fallback>
         </mc:AlternateContent>
@@ -966,7 +966,7 @@
           </mc:Choice>
           <mc:Fallback>
             <w:pict>
-              <v:shapetype w14:anchorId="7919599A" id="_x0000_t5" coordsize="21600,21600" o:spt="5" adj="10800" path="m@0,l,21600r21600,xe">
+              <v:shapetype w14:anchorId="0A599DB8" id="_x0000_t5" coordsize="21600,21600" o:spt="5" adj="10800" path="m@0,l,21600r21600,xe">
                 <v:stroke joinstyle="miter"/>
                 <v:formulas>
                   <v:f eqn="val #0"/>
@@ -1055,7 +1055,7 @@
           </mc:Choice>
           <mc:Fallback>
             <w:pict>
-              <v:shapetype w14:anchorId="11324CAB" id="_x0000_t32" coordsize="21600,21600" o:spt="32" o:oned="t" path="m,l21600,21600e" filled="f">
+              <v:shapetype w14:anchorId="5C913239" id="_x0000_t32" coordsize="21600,21600" o:spt="32" o:oned="t" path="m,l21600,21600e" filled="f">
                 <v:path arrowok="t" fillok="f" o:connecttype="none"/>
                 <o:lock v:ext="edit" shapetype="t"/>
               </v:shapetype>
